--- a/Test_BP/Fol_2k_files_500(2)/de-DE/file 500_2 - Copy (60)_de.docx
+++ b/Test_BP/Fol_2k_files_500(2)/de-DE/file 500_2 - Copy (60)_de.docx
@@ -1,7 +1,7 @@
 
 <file path=word/document.xml><?xml version="1.0" encoding="utf-8"?>
 <w:document xmlns:wpc="http://schemas.microsoft.com/office/word/2010/wordprocessingCanvas" xmlns:cx="http://schemas.microsoft.com/office/drawing/2014/chartex" xmlns:cx1="http://schemas.microsoft.com/office/drawing/2015/9/8/chartex" xmlns:cx2="http://schemas.microsoft.com/office/drawing/2015/10/21/chartex" xmlns:cx3="http://schemas.microsoft.com/office/drawing/2016/5/9/chartex" xmlns:cx4="http://schemas.microsoft.com/office/drawing/2016/5/10/chartex" xmlns:cx5="http://schemas.microsoft.com/office/drawing/2016/5/11/chartex" xmlns:mc="http://schemas.openxmlformats.org/markup-compatibility/2006" xmlns:o="urn:schemas-microsoft-com:office:office" xmlns:r="http://schemas.openxmlformats.org/officeDocument/2006/relationships" xmlns:m="http://schemas.openxmlformats.org/officeDocument/2006/math" xmlns:v="urn:schemas-microsoft-com:vml" xmlns:wp14="http://schemas.microsoft.com/office/word/2010/wordprocessingDrawing" xmlns:wp="http://schemas.openxmlformats.org/drawingml/2006/wordprocessingDrawing" xmlns:w10="urn:schemas-microsoft-com:office:word" xmlns:w="http://schemas.openxmlformats.org/wordprocessingml/2006/main" xmlns:w14="http://schemas.microsoft.com/office/word/2010/wordml" xmlns:w15="http://schemas.microsoft.com/office/word/2012/wordml" xmlns:wne="http://schemas.microsoft.com/office/word/2006/wordml" xmlns:wpg="http://schemas.microsoft.com/office/word/2010/wordprocessingGroup" xmlns:wpi="http://schemas.microsoft.com/office/word/2010/wordprocessingInk" xmlns:wps="http://schemas.microsoft.com/office/word/2010/wordprocessingShape" mc:Ignorable="w14 w15 wp14">
-  <!-- Generated by Aspose.Words for Java 20.12.0 -->
+  <!-- Generated by Aspose.Words for Java 21.10.0 -->
   <w:body>
     <w:p>
       <w:pPr>
@@ -35,44 +35,44 @@
           <w:highlight w:val="none"/>
           <w:u w:val="none" w:color="auto"/>
           <w:effect w:val="none"/>
-          <w:bdr w:val="nil"/>
-          <w:shd w:val="clear" w:color="auto" w:fill="auto"/>
-          <w:vertAlign w:val="baseline"/>
-          <w:rtl w:val="0"/>
-          <w:cs w:val="0"/>
-          <w:lang w:val="de-DE" w:eastAsia="zh-TW" w:bidi="ar-SA"/>
-        </w:rPr>
-        <w:t>t èéxcèépt tòõ sòõ tèémpèér múütúüãål tãåstèés mòõthèér.</w:t>
-      </w:r>
-      <w:r>
-        <w:rPr>
-          <w:rStyle w:val="DefaultParagraphFont"/>
-          <w:rFonts w:ascii="Calibri" w:eastAsia="Calibri" w:hAnsi="Calibri" w:cs="Calibri"/>
-          <w:b w:val="0"/>
-          <w:bCs w:val="0"/>
-          <w:i w:val="0"/>
-          <w:iCs w:val="0"/>
-          <w:caps w:val="0"/>
-          <w:smallCaps w:val="0"/>
-          <w:strike w:val="0"/>
-          <w:dstrike w:val="0"/>
-          <w:outline w:val="0"/>
-          <w:shadow w:val="0"/>
-          <w:emboss w:val="0"/>
-          <w:imprint w:val="0"/>
-          <w:noProof w:val="0"/>
-          <w:vanish w:val="0"/>
-          <w:color w:val="auto"/>
-          <w:spacing w:val="0"/>
-          <w:w w:val="100"/>
-          <w:kern w:val="0"/>
-          <w:position w:val="0"/>
-          <w:sz w:val="22"/>
-          <w:szCs w:val="22"/>
-          <w:highlight w:val="none"/>
-          <w:u w:val="none" w:color="auto"/>
-          <w:effect w:val="none"/>
-          <w:bdr w:val="nil"/>
+          <w:bdr w:val="none" w:sz="0" w:space="0" w:color="auto"/>
+          <w:shd w:val="clear" w:color="auto" w:fill="auto"/>
+          <w:vertAlign w:val="baseline"/>
+          <w:rtl w:val="0"/>
+          <w:cs w:val="0"/>
+          <w:lang w:val="de-DE" w:eastAsia="zh-TW" w:bidi="ar-SA"/>
+        </w:rPr>
+        <w:t>t ééxcéépt töô söô téémpéér mýýtýýâál tâástéés möôthéér.</w:t>
+      </w:r>
+      <w:r>
+        <w:rPr>
+          <w:rStyle w:val="DefaultParagraphFont"/>
+          <w:rFonts w:ascii="Calibri" w:eastAsia="Calibri" w:hAnsi="Calibri" w:cs="Calibri"/>
+          <w:b w:val="0"/>
+          <w:bCs w:val="0"/>
+          <w:i w:val="0"/>
+          <w:iCs w:val="0"/>
+          <w:caps w:val="0"/>
+          <w:smallCaps w:val="0"/>
+          <w:strike w:val="0"/>
+          <w:dstrike w:val="0"/>
+          <w:outline w:val="0"/>
+          <w:shadow w:val="0"/>
+          <w:emboss w:val="0"/>
+          <w:imprint w:val="0"/>
+          <w:noProof w:val="0"/>
+          <w:vanish w:val="0"/>
+          <w:color w:val="auto"/>
+          <w:spacing w:val="0"/>
+          <w:w w:val="100"/>
+          <w:kern w:val="0"/>
+          <w:position w:val="0"/>
+          <w:sz w:val="22"/>
+          <w:szCs w:val="22"/>
+          <w:highlight w:val="none"/>
+          <w:u w:val="none" w:color="auto"/>
+          <w:effect w:val="none"/>
+          <w:bdr w:val="none" w:sz="0" w:space="0" w:color="auto"/>
           <w:shd w:val="clear" w:color="auto" w:fill="auto"/>
           <w:vertAlign w:val="baseline"/>
           <w:rtl w:val="0"/>
@@ -109,44 +109,44 @@
           <w:highlight w:val="none"/>
           <w:u w:val="none" w:color="auto"/>
           <w:effect w:val="none"/>
-          <w:bdr w:val="nil"/>
-          <w:shd w:val="clear" w:color="auto" w:fill="auto"/>
-          <w:vertAlign w:val="baseline"/>
-          <w:rtl w:val="0"/>
-          <w:cs w:val="0"/>
-          <w:lang w:val="de-DE" w:eastAsia="zh-TW" w:bidi="ar-SA"/>
-        </w:rPr>
-        <w:t>Ìntêêrêêstêêd cüýltììvåâtêêd ììts cöõntììnüýììng nöõw yêêt åârêê.</w:t>
-      </w:r>
-      <w:r>
-        <w:rPr>
-          <w:rStyle w:val="DefaultParagraphFont"/>
-          <w:rFonts w:ascii="Calibri" w:eastAsia="Calibri" w:hAnsi="Calibri" w:cs="Calibri"/>
-          <w:b w:val="0"/>
-          <w:bCs w:val="0"/>
-          <w:i w:val="0"/>
-          <w:iCs w:val="0"/>
-          <w:caps w:val="0"/>
-          <w:smallCaps w:val="0"/>
-          <w:strike w:val="0"/>
-          <w:dstrike w:val="0"/>
-          <w:outline w:val="0"/>
-          <w:shadow w:val="0"/>
-          <w:emboss w:val="0"/>
-          <w:imprint w:val="0"/>
-          <w:noProof w:val="0"/>
-          <w:vanish w:val="0"/>
-          <w:color w:val="auto"/>
-          <w:spacing w:val="0"/>
-          <w:w w:val="100"/>
-          <w:kern w:val="0"/>
-          <w:position w:val="0"/>
-          <w:sz w:val="22"/>
-          <w:szCs w:val="22"/>
-          <w:highlight w:val="none"/>
-          <w:u w:val="none" w:color="auto"/>
-          <w:effect w:val="none"/>
-          <w:bdr w:val="nil"/>
+          <w:bdr w:val="none" w:sz="0" w:space="0" w:color="auto"/>
+          <w:shd w:val="clear" w:color="auto" w:fill="auto"/>
+          <w:vertAlign w:val="baseline"/>
+          <w:rtl w:val="0"/>
+          <w:cs w:val="0"/>
+          <w:lang w:val="de-DE" w:eastAsia="zh-TW" w:bidi="ar-SA"/>
+        </w:rPr>
+        <w:t>Íntèêrèêstèêd cúúltïïvãátèêd ïïts cöõntïïnúúïïng nöõw yèêt ãárèê.</w:t>
+      </w:r>
+      <w:r>
+        <w:rPr>
+          <w:rStyle w:val="DefaultParagraphFont"/>
+          <w:rFonts w:ascii="Calibri" w:eastAsia="Calibri" w:hAnsi="Calibri" w:cs="Calibri"/>
+          <w:b w:val="0"/>
+          <w:bCs w:val="0"/>
+          <w:i w:val="0"/>
+          <w:iCs w:val="0"/>
+          <w:caps w:val="0"/>
+          <w:smallCaps w:val="0"/>
+          <w:strike w:val="0"/>
+          <w:dstrike w:val="0"/>
+          <w:outline w:val="0"/>
+          <w:shadow w:val="0"/>
+          <w:emboss w:val="0"/>
+          <w:imprint w:val="0"/>
+          <w:noProof w:val="0"/>
+          <w:vanish w:val="0"/>
+          <w:color w:val="auto"/>
+          <w:spacing w:val="0"/>
+          <w:w w:val="100"/>
+          <w:kern w:val="0"/>
+          <w:position w:val="0"/>
+          <w:sz w:val="22"/>
+          <w:szCs w:val="22"/>
+          <w:highlight w:val="none"/>
+          <w:u w:val="none" w:color="auto"/>
+          <w:effect w:val="none"/>
+          <w:bdr w:val="none" w:sz="0" w:space="0" w:color="auto"/>
           <w:shd w:val="clear" w:color="auto" w:fill="auto"/>
           <w:vertAlign w:val="baseline"/>
           <w:rtl w:val="0"/>
@@ -183,44 +183,44 @@
           <w:highlight w:val="none"/>
           <w:u w:val="none" w:color="auto"/>
           <w:effect w:val="none"/>
-          <w:bdr w:val="nil"/>
-          <w:shd w:val="clear" w:color="auto" w:fill="auto"/>
-          <w:vertAlign w:val="baseline"/>
-          <w:rtl w:val="0"/>
-          <w:cs w:val="0"/>
-          <w:lang w:val="de-DE" w:eastAsia="zh-TW" w:bidi="ar-SA"/>
-        </w:rPr>
-        <w:t>Ôýût îïntéérééstééd ââccééptââncéé òòýûr pâârtîïââlîïty ââffròòntîïng ýûnplééââsâânt why ââdd.</w:t>
-      </w:r>
-      <w:r>
-        <w:rPr>
-          <w:rStyle w:val="DefaultParagraphFont"/>
-          <w:rFonts w:ascii="Calibri" w:eastAsia="Calibri" w:hAnsi="Calibri" w:cs="Calibri"/>
-          <w:b w:val="0"/>
-          <w:bCs w:val="0"/>
-          <w:i w:val="0"/>
-          <w:iCs w:val="0"/>
-          <w:caps w:val="0"/>
-          <w:smallCaps w:val="0"/>
-          <w:strike w:val="0"/>
-          <w:dstrike w:val="0"/>
-          <w:outline w:val="0"/>
-          <w:shadow w:val="0"/>
-          <w:emboss w:val="0"/>
-          <w:imprint w:val="0"/>
-          <w:noProof w:val="0"/>
-          <w:vanish w:val="0"/>
-          <w:color w:val="auto"/>
-          <w:spacing w:val="0"/>
-          <w:w w:val="100"/>
-          <w:kern w:val="0"/>
-          <w:position w:val="0"/>
-          <w:sz w:val="22"/>
-          <w:szCs w:val="22"/>
-          <w:highlight w:val="none"/>
-          <w:u w:val="none" w:color="auto"/>
-          <w:effect w:val="none"/>
-          <w:bdr w:val="nil"/>
+          <w:bdr w:val="none" w:sz="0" w:space="0" w:color="auto"/>
+          <w:shd w:val="clear" w:color="auto" w:fill="auto"/>
+          <w:vertAlign w:val="baseline"/>
+          <w:rtl w:val="0"/>
+          <w:cs w:val="0"/>
+          <w:lang w:val="de-DE" w:eastAsia="zh-TW" w:bidi="ar-SA"/>
+        </w:rPr>
+        <w:t>Óúût ìïntêërêëstêëd æáccêëptæáncêë óôúûr pæártìïæálìïty æáffróôntìïng úûnplêëæásæánt why æádd.</w:t>
+      </w:r>
+      <w:r>
+        <w:rPr>
+          <w:rStyle w:val="DefaultParagraphFont"/>
+          <w:rFonts w:ascii="Calibri" w:eastAsia="Calibri" w:hAnsi="Calibri" w:cs="Calibri"/>
+          <w:b w:val="0"/>
+          <w:bCs w:val="0"/>
+          <w:i w:val="0"/>
+          <w:iCs w:val="0"/>
+          <w:caps w:val="0"/>
+          <w:smallCaps w:val="0"/>
+          <w:strike w:val="0"/>
+          <w:dstrike w:val="0"/>
+          <w:outline w:val="0"/>
+          <w:shadow w:val="0"/>
+          <w:emboss w:val="0"/>
+          <w:imprint w:val="0"/>
+          <w:noProof w:val="0"/>
+          <w:vanish w:val="0"/>
+          <w:color w:val="auto"/>
+          <w:spacing w:val="0"/>
+          <w:w w:val="100"/>
+          <w:kern w:val="0"/>
+          <w:position w:val="0"/>
+          <w:sz w:val="22"/>
+          <w:szCs w:val="22"/>
+          <w:highlight w:val="none"/>
+          <w:u w:val="none" w:color="auto"/>
+          <w:effect w:val="none"/>
+          <w:bdr w:val="none" w:sz="0" w:space="0" w:color="auto"/>
           <w:shd w:val="clear" w:color="auto" w:fill="auto"/>
           <w:vertAlign w:val="baseline"/>
           <w:rtl w:val="0"/>
@@ -257,44 +257,44 @@
           <w:highlight w:val="none"/>
           <w:u w:val="none" w:color="auto"/>
           <w:effect w:val="none"/>
-          <w:bdr w:val="nil"/>
-          <w:shd w:val="clear" w:color="auto" w:fill="auto"/>
-          <w:vertAlign w:val="baseline"/>
-          <w:rtl w:val="0"/>
-          <w:cs w:val="0"/>
-          <w:lang w:val="de-DE" w:eastAsia="zh-TW" w:bidi="ar-SA"/>
-        </w:rPr>
-        <w:t>Êstêëêëm gáærdêën mêën yêët shy cóõùúrsêë.</w:t>
-      </w:r>
-      <w:r>
-        <w:rPr>
-          <w:rStyle w:val="DefaultParagraphFont"/>
-          <w:rFonts w:ascii="Calibri" w:eastAsia="Calibri" w:hAnsi="Calibri" w:cs="Calibri"/>
-          <w:b w:val="0"/>
-          <w:bCs w:val="0"/>
-          <w:i w:val="0"/>
-          <w:iCs w:val="0"/>
-          <w:caps w:val="0"/>
-          <w:smallCaps w:val="0"/>
-          <w:strike w:val="0"/>
-          <w:dstrike w:val="0"/>
-          <w:outline w:val="0"/>
-          <w:shadow w:val="0"/>
-          <w:emboss w:val="0"/>
-          <w:imprint w:val="0"/>
-          <w:noProof w:val="0"/>
-          <w:vanish w:val="0"/>
-          <w:color w:val="auto"/>
-          <w:spacing w:val="0"/>
-          <w:w w:val="100"/>
-          <w:kern w:val="0"/>
-          <w:position w:val="0"/>
-          <w:sz w:val="22"/>
-          <w:szCs w:val="22"/>
-          <w:highlight w:val="none"/>
-          <w:u w:val="none" w:color="auto"/>
-          <w:effect w:val="none"/>
-          <w:bdr w:val="nil"/>
+          <w:bdr w:val="none" w:sz="0" w:space="0" w:color="auto"/>
+          <w:shd w:val="clear" w:color="auto" w:fill="auto"/>
+          <w:vertAlign w:val="baseline"/>
+          <w:rtl w:val="0"/>
+          <w:cs w:val="0"/>
+          <w:lang w:val="de-DE" w:eastAsia="zh-TW" w:bidi="ar-SA"/>
+        </w:rPr>
+        <w:t>Êstëéëém gåárdëén mëén yëét shy côöüûrsëé.</w:t>
+      </w:r>
+      <w:r>
+        <w:rPr>
+          <w:rStyle w:val="DefaultParagraphFont"/>
+          <w:rFonts w:ascii="Calibri" w:eastAsia="Calibri" w:hAnsi="Calibri" w:cs="Calibri"/>
+          <w:b w:val="0"/>
+          <w:bCs w:val="0"/>
+          <w:i w:val="0"/>
+          <w:iCs w:val="0"/>
+          <w:caps w:val="0"/>
+          <w:smallCaps w:val="0"/>
+          <w:strike w:val="0"/>
+          <w:dstrike w:val="0"/>
+          <w:outline w:val="0"/>
+          <w:shadow w:val="0"/>
+          <w:emboss w:val="0"/>
+          <w:imprint w:val="0"/>
+          <w:noProof w:val="0"/>
+          <w:vanish w:val="0"/>
+          <w:color w:val="auto"/>
+          <w:spacing w:val="0"/>
+          <w:w w:val="100"/>
+          <w:kern w:val="0"/>
+          <w:position w:val="0"/>
+          <w:sz w:val="22"/>
+          <w:szCs w:val="22"/>
+          <w:highlight w:val="none"/>
+          <w:u w:val="none" w:color="auto"/>
+          <w:effect w:val="none"/>
+          <w:bdr w:val="none" w:sz="0" w:space="0" w:color="auto"/>
           <w:shd w:val="clear" w:color="auto" w:fill="auto"/>
           <w:vertAlign w:val="baseline"/>
           <w:rtl w:val="0"/>
@@ -331,44 +331,44 @@
           <w:highlight w:val="none"/>
           <w:u w:val="none" w:color="auto"/>
           <w:effect w:val="none"/>
-          <w:bdr w:val="nil"/>
-          <w:shd w:val="clear" w:color="auto" w:fill="auto"/>
-          <w:vertAlign w:val="baseline"/>
-          <w:rtl w:val="0"/>
-          <w:cs w:val="0"/>
-          <w:lang w:val="de-DE" w:eastAsia="zh-TW" w:bidi="ar-SA"/>
-        </w:rPr>
-        <w:t>Cóònsûùltëéd ûùp my tóòlëérãâbly sóòmëétíímëés pëérpëétûùãâl óòh.</w:t>
-      </w:r>
-      <w:r>
-        <w:rPr>
-          <w:rStyle w:val="DefaultParagraphFont"/>
-          <w:rFonts w:ascii="Calibri" w:eastAsia="Calibri" w:hAnsi="Calibri" w:cs="Calibri"/>
-          <w:b w:val="0"/>
-          <w:bCs w:val="0"/>
-          <w:i w:val="0"/>
-          <w:iCs w:val="0"/>
-          <w:caps w:val="0"/>
-          <w:smallCaps w:val="0"/>
-          <w:strike w:val="0"/>
-          <w:dstrike w:val="0"/>
-          <w:outline w:val="0"/>
-          <w:shadow w:val="0"/>
-          <w:emboss w:val="0"/>
-          <w:imprint w:val="0"/>
-          <w:noProof w:val="0"/>
-          <w:vanish w:val="0"/>
-          <w:color w:val="auto"/>
-          <w:spacing w:val="0"/>
-          <w:w w:val="100"/>
-          <w:kern w:val="0"/>
-          <w:position w:val="0"/>
-          <w:sz w:val="22"/>
-          <w:szCs w:val="22"/>
-          <w:highlight w:val="none"/>
-          <w:u w:val="none" w:color="auto"/>
-          <w:effect w:val="none"/>
-          <w:bdr w:val="nil"/>
+          <w:bdr w:val="none" w:sz="0" w:space="0" w:color="auto"/>
+          <w:shd w:val="clear" w:color="auto" w:fill="auto"/>
+          <w:vertAlign w:val="baseline"/>
+          <w:rtl w:val="0"/>
+          <w:cs w:val="0"/>
+          <w:lang w:val="de-DE" w:eastAsia="zh-TW" w:bidi="ar-SA"/>
+        </w:rPr>
+        <w:t>Cõònsùúltéêd ùúp my tõòléêráåbly sõòméêtíïméês péêrpéêtùúáål õòh.</w:t>
+      </w:r>
+      <w:r>
+        <w:rPr>
+          <w:rStyle w:val="DefaultParagraphFont"/>
+          <w:rFonts w:ascii="Calibri" w:eastAsia="Calibri" w:hAnsi="Calibri" w:cs="Calibri"/>
+          <w:b w:val="0"/>
+          <w:bCs w:val="0"/>
+          <w:i w:val="0"/>
+          <w:iCs w:val="0"/>
+          <w:caps w:val="0"/>
+          <w:smallCaps w:val="0"/>
+          <w:strike w:val="0"/>
+          <w:dstrike w:val="0"/>
+          <w:outline w:val="0"/>
+          <w:shadow w:val="0"/>
+          <w:emboss w:val="0"/>
+          <w:imprint w:val="0"/>
+          <w:noProof w:val="0"/>
+          <w:vanish w:val="0"/>
+          <w:color w:val="auto"/>
+          <w:spacing w:val="0"/>
+          <w:w w:val="100"/>
+          <w:kern w:val="0"/>
+          <w:position w:val="0"/>
+          <w:sz w:val="22"/>
+          <w:szCs w:val="22"/>
+          <w:highlight w:val="none"/>
+          <w:u w:val="none" w:color="auto"/>
+          <w:effect w:val="none"/>
+          <w:bdr w:val="none" w:sz="0" w:space="0" w:color="auto"/>
           <w:shd w:val="clear" w:color="auto" w:fill="auto"/>
           <w:vertAlign w:val="baseline"/>
           <w:rtl w:val="0"/>
@@ -405,44 +405,44 @@
           <w:highlight w:val="none"/>
           <w:u w:val="none" w:color="auto"/>
           <w:effect w:val="none"/>
-          <w:bdr w:val="nil"/>
-          <w:shd w:val="clear" w:color="auto" w:fill="auto"/>
-          <w:vertAlign w:val="baseline"/>
-          <w:rtl w:val="0"/>
-          <w:cs w:val="0"/>
-          <w:lang w:val="de-DE" w:eastAsia="zh-TW" w:bidi="ar-SA"/>
-        </w:rPr>
-        <w:t>Êxprèëssìïöön åäccèëptåäncèë ìïmprýýdèëncèë påärtìïcýýlåär håäd èëåät ýýnsåätìïåäblèë.</w:t>
-      </w:r>
-      <w:r>
-        <w:rPr>
-          <w:rStyle w:val="DefaultParagraphFont"/>
-          <w:rFonts w:ascii="Calibri" w:eastAsia="Calibri" w:hAnsi="Calibri" w:cs="Calibri"/>
-          <w:b w:val="0"/>
-          <w:bCs w:val="0"/>
-          <w:i w:val="0"/>
-          <w:iCs w:val="0"/>
-          <w:caps w:val="0"/>
-          <w:smallCaps w:val="0"/>
-          <w:strike w:val="0"/>
-          <w:dstrike w:val="0"/>
-          <w:outline w:val="0"/>
-          <w:shadow w:val="0"/>
-          <w:emboss w:val="0"/>
-          <w:imprint w:val="0"/>
-          <w:noProof w:val="0"/>
-          <w:vanish w:val="0"/>
-          <w:color w:val="auto"/>
-          <w:spacing w:val="0"/>
-          <w:w w:val="100"/>
-          <w:kern w:val="0"/>
-          <w:position w:val="0"/>
-          <w:sz w:val="22"/>
-          <w:szCs w:val="22"/>
-          <w:highlight w:val="none"/>
-          <w:u w:val="none" w:color="auto"/>
-          <w:effect w:val="none"/>
-          <w:bdr w:val="nil"/>
+          <w:bdr w:val="none" w:sz="0" w:space="0" w:color="auto"/>
+          <w:shd w:val="clear" w:color="auto" w:fill="auto"/>
+          <w:vertAlign w:val="baseline"/>
+          <w:rtl w:val="0"/>
+          <w:cs w:val="0"/>
+          <w:lang w:val="de-DE" w:eastAsia="zh-TW" w:bidi="ar-SA"/>
+        </w:rPr>
+        <w:t>Ëxprèèssîìôôn ãàccèèptãàncèè îìmprýúdèèncèè pãàrtîìcýúlãàr hãàd èèãàt ýúnsãàtîìãàblèè.</w:t>
+      </w:r>
+      <w:r>
+        <w:rPr>
+          <w:rStyle w:val="DefaultParagraphFont"/>
+          <w:rFonts w:ascii="Calibri" w:eastAsia="Calibri" w:hAnsi="Calibri" w:cs="Calibri"/>
+          <w:b w:val="0"/>
+          <w:bCs w:val="0"/>
+          <w:i w:val="0"/>
+          <w:iCs w:val="0"/>
+          <w:caps w:val="0"/>
+          <w:smallCaps w:val="0"/>
+          <w:strike w:val="0"/>
+          <w:dstrike w:val="0"/>
+          <w:outline w:val="0"/>
+          <w:shadow w:val="0"/>
+          <w:emboss w:val="0"/>
+          <w:imprint w:val="0"/>
+          <w:noProof w:val="0"/>
+          <w:vanish w:val="0"/>
+          <w:color w:val="auto"/>
+          <w:spacing w:val="0"/>
+          <w:w w:val="100"/>
+          <w:kern w:val="0"/>
+          <w:position w:val="0"/>
+          <w:sz w:val="22"/>
+          <w:szCs w:val="22"/>
+          <w:highlight w:val="none"/>
+          <w:u w:val="none" w:color="auto"/>
+          <w:effect w:val="none"/>
+          <w:bdr w:val="none" w:sz="0" w:space="0" w:color="auto"/>
           <w:shd w:val="clear" w:color="auto" w:fill="auto"/>
           <w:vertAlign w:val="baseline"/>
           <w:rtl w:val="0"/>
@@ -485,44 +485,44 @@
           <w:highlight w:val="none"/>
           <w:u w:val="none" w:color="auto"/>
           <w:effect w:val="none"/>
-          <w:bdr w:val="nil"/>
-          <w:shd w:val="clear" w:color="auto" w:fill="auto"/>
-          <w:vertAlign w:val="baseline"/>
-          <w:rtl w:val="0"/>
-          <w:cs w:val="0"/>
-          <w:lang w:val="de-DE" w:eastAsia="zh-TW" w:bidi="ar-SA"/>
-        </w:rPr>
-        <w:t>Háäd déénõòtííng prõòpéérly jõòííntùûréé yõòùû õòccáäsííõòn díírééctly ráäííllééry.</w:t>
-      </w:r>
-      <w:r>
-        <w:rPr>
-          <w:rStyle w:val="DefaultParagraphFont"/>
-          <w:rFonts w:ascii="Calibri" w:eastAsia="Calibri" w:hAnsi="Calibri" w:cs="Calibri"/>
-          <w:b w:val="0"/>
-          <w:bCs w:val="0"/>
-          <w:i w:val="0"/>
-          <w:iCs w:val="0"/>
-          <w:caps w:val="0"/>
-          <w:smallCaps w:val="0"/>
-          <w:strike w:val="0"/>
-          <w:dstrike w:val="0"/>
-          <w:outline w:val="0"/>
-          <w:shadow w:val="0"/>
-          <w:emboss w:val="0"/>
-          <w:imprint w:val="0"/>
-          <w:noProof w:val="0"/>
-          <w:vanish w:val="0"/>
-          <w:color w:val="auto"/>
-          <w:spacing w:val="0"/>
-          <w:w w:val="100"/>
-          <w:kern w:val="0"/>
-          <w:position w:val="0"/>
-          <w:sz w:val="22"/>
-          <w:szCs w:val="22"/>
-          <w:highlight w:val="none"/>
-          <w:u w:val="none" w:color="auto"/>
-          <w:effect w:val="none"/>
-          <w:bdr w:val="nil"/>
+          <w:bdr w:val="none" w:sz="0" w:space="0" w:color="auto"/>
+          <w:shd w:val="clear" w:color="auto" w:fill="auto"/>
+          <w:vertAlign w:val="baseline"/>
+          <w:rtl w:val="0"/>
+          <w:cs w:val="0"/>
+          <w:lang w:val="de-DE" w:eastAsia="zh-TW" w:bidi="ar-SA"/>
+        </w:rPr>
+        <w:t>Hãäd dèênòôtîîng pròôpèêrly jòôîîntùûrèê yòôùû òôccãäsîîòôn dîîrèêctly rãäîîllèêry.</w:t>
+      </w:r>
+      <w:r>
+        <w:rPr>
+          <w:rStyle w:val="DefaultParagraphFont"/>
+          <w:rFonts w:ascii="Calibri" w:eastAsia="Calibri" w:hAnsi="Calibri" w:cs="Calibri"/>
+          <w:b w:val="0"/>
+          <w:bCs w:val="0"/>
+          <w:i w:val="0"/>
+          <w:iCs w:val="0"/>
+          <w:caps w:val="0"/>
+          <w:smallCaps w:val="0"/>
+          <w:strike w:val="0"/>
+          <w:dstrike w:val="0"/>
+          <w:outline w:val="0"/>
+          <w:shadow w:val="0"/>
+          <w:emboss w:val="0"/>
+          <w:imprint w:val="0"/>
+          <w:noProof w:val="0"/>
+          <w:vanish w:val="0"/>
+          <w:color w:val="auto"/>
+          <w:spacing w:val="0"/>
+          <w:w w:val="100"/>
+          <w:kern w:val="0"/>
+          <w:position w:val="0"/>
+          <w:sz w:val="22"/>
+          <w:szCs w:val="22"/>
+          <w:highlight w:val="none"/>
+          <w:u w:val="none" w:color="auto"/>
+          <w:effect w:val="none"/>
+          <w:bdr w:val="none" w:sz="0" w:space="0" w:color="auto"/>
           <w:shd w:val="clear" w:color="auto" w:fill="auto"/>
           <w:vertAlign w:val="baseline"/>
           <w:rtl w:val="0"/>
@@ -559,44 +559,44 @@
           <w:highlight w:val="none"/>
           <w:u w:val="none" w:color="auto"/>
           <w:effect w:val="none"/>
-          <w:bdr w:val="nil"/>
-          <w:shd w:val="clear" w:color="auto" w:fill="auto"/>
-          <w:vertAlign w:val="baseline"/>
-          <w:rtl w:val="0"/>
-          <w:cs w:val="0"/>
-          <w:lang w:val="de-DE" w:eastAsia="zh-TW" w:bidi="ar-SA"/>
-        </w:rPr>
-        <w:t>Ín sååîîd töö ööf pöööör füüll bêê pööst fååcêê snüüg.</w:t>
-      </w:r>
-      <w:r>
-        <w:rPr>
-          <w:rStyle w:val="DefaultParagraphFont"/>
-          <w:rFonts w:ascii="Calibri" w:eastAsia="Calibri" w:hAnsi="Calibri" w:cs="Calibri"/>
-          <w:b w:val="0"/>
-          <w:bCs w:val="0"/>
-          <w:i w:val="0"/>
-          <w:iCs w:val="0"/>
-          <w:caps w:val="0"/>
-          <w:smallCaps w:val="0"/>
-          <w:strike w:val="0"/>
-          <w:dstrike w:val="0"/>
-          <w:outline w:val="0"/>
-          <w:shadow w:val="0"/>
-          <w:emboss w:val="0"/>
-          <w:imprint w:val="0"/>
-          <w:noProof w:val="0"/>
-          <w:vanish w:val="0"/>
-          <w:color w:val="auto"/>
-          <w:spacing w:val="0"/>
-          <w:w w:val="100"/>
-          <w:kern w:val="0"/>
-          <w:position w:val="0"/>
-          <w:sz w:val="22"/>
-          <w:szCs w:val="22"/>
-          <w:highlight w:val="none"/>
-          <w:u w:val="none" w:color="auto"/>
-          <w:effect w:val="none"/>
-          <w:bdr w:val="nil"/>
+          <w:bdr w:val="none" w:sz="0" w:space="0" w:color="auto"/>
+          <w:shd w:val="clear" w:color="auto" w:fill="auto"/>
+          <w:vertAlign w:val="baseline"/>
+          <w:rtl w:val="0"/>
+          <w:cs w:val="0"/>
+          <w:lang w:val="de-DE" w:eastAsia="zh-TW" w:bidi="ar-SA"/>
+        </w:rPr>
+        <w:t>În säãïìd tôò ôòf pôòôòr fúùll béè pôòst fäãcéè snúùg.</w:t>
+      </w:r>
+      <w:r>
+        <w:rPr>
+          <w:rStyle w:val="DefaultParagraphFont"/>
+          <w:rFonts w:ascii="Calibri" w:eastAsia="Calibri" w:hAnsi="Calibri" w:cs="Calibri"/>
+          <w:b w:val="0"/>
+          <w:bCs w:val="0"/>
+          <w:i w:val="0"/>
+          <w:iCs w:val="0"/>
+          <w:caps w:val="0"/>
+          <w:smallCaps w:val="0"/>
+          <w:strike w:val="0"/>
+          <w:dstrike w:val="0"/>
+          <w:outline w:val="0"/>
+          <w:shadow w:val="0"/>
+          <w:emboss w:val="0"/>
+          <w:imprint w:val="0"/>
+          <w:noProof w:val="0"/>
+          <w:vanish w:val="0"/>
+          <w:color w:val="auto"/>
+          <w:spacing w:val="0"/>
+          <w:w w:val="100"/>
+          <w:kern w:val="0"/>
+          <w:position w:val="0"/>
+          <w:sz w:val="22"/>
+          <w:szCs w:val="22"/>
+          <w:highlight w:val="none"/>
+          <w:u w:val="none" w:color="auto"/>
+          <w:effect w:val="none"/>
+          <w:bdr w:val="none" w:sz="0" w:space="0" w:color="auto"/>
           <w:shd w:val="clear" w:color="auto" w:fill="auto"/>
           <w:vertAlign w:val="baseline"/>
           <w:rtl w:val="0"/>
@@ -633,44 +633,44 @@
           <w:highlight w:val="none"/>
           <w:u w:val="none" w:color="auto"/>
           <w:effect w:val="none"/>
-          <w:bdr w:val="nil"/>
-          <w:shd w:val="clear" w:color="auto" w:fill="auto"/>
-          <w:vertAlign w:val="baseline"/>
-          <w:rtl w:val="0"/>
-          <w:cs w:val="0"/>
-          <w:lang w:val="de-DE" w:eastAsia="zh-TW" w:bidi="ar-SA"/>
-        </w:rPr>
-        <w:t>Íntrôôdüúcëëd îîmprüúdëëncëë sëëëë sâãy üúnplëëâãsîîng dëëvôônshîîrëë âãccëëptâãncëë sôôn.</w:t>
-      </w:r>
-      <w:r>
-        <w:rPr>
-          <w:rStyle w:val="DefaultParagraphFont"/>
-          <w:rFonts w:ascii="Calibri" w:eastAsia="Calibri" w:hAnsi="Calibri" w:cs="Calibri"/>
-          <w:b w:val="0"/>
-          <w:bCs w:val="0"/>
-          <w:i w:val="0"/>
-          <w:iCs w:val="0"/>
-          <w:caps w:val="0"/>
-          <w:smallCaps w:val="0"/>
-          <w:strike w:val="0"/>
-          <w:dstrike w:val="0"/>
-          <w:outline w:val="0"/>
-          <w:shadow w:val="0"/>
-          <w:emboss w:val="0"/>
-          <w:imprint w:val="0"/>
-          <w:noProof w:val="0"/>
-          <w:vanish w:val="0"/>
-          <w:color w:val="auto"/>
-          <w:spacing w:val="0"/>
-          <w:w w:val="100"/>
-          <w:kern w:val="0"/>
-          <w:position w:val="0"/>
-          <w:sz w:val="22"/>
-          <w:szCs w:val="22"/>
-          <w:highlight w:val="none"/>
-          <w:u w:val="none" w:color="auto"/>
-          <w:effect w:val="none"/>
-          <w:bdr w:val="nil"/>
+          <w:bdr w:val="none" w:sz="0" w:space="0" w:color="auto"/>
+          <w:shd w:val="clear" w:color="auto" w:fill="auto"/>
+          <w:vertAlign w:val="baseline"/>
+          <w:rtl w:val="0"/>
+          <w:cs w:val="0"/>
+          <w:lang w:val="de-DE" w:eastAsia="zh-TW" w:bidi="ar-SA"/>
+        </w:rPr>
+        <w:t>Íntrõôdúúcéêd ììmprúúdéêncéê séêéê sáày úúnpléêáàsììng déêvõônshììréê áàccéêptáàncéê sõôn.</w:t>
+      </w:r>
+      <w:r>
+        <w:rPr>
+          <w:rStyle w:val="DefaultParagraphFont"/>
+          <w:rFonts w:ascii="Calibri" w:eastAsia="Calibri" w:hAnsi="Calibri" w:cs="Calibri"/>
+          <w:b w:val="0"/>
+          <w:bCs w:val="0"/>
+          <w:i w:val="0"/>
+          <w:iCs w:val="0"/>
+          <w:caps w:val="0"/>
+          <w:smallCaps w:val="0"/>
+          <w:strike w:val="0"/>
+          <w:dstrike w:val="0"/>
+          <w:outline w:val="0"/>
+          <w:shadow w:val="0"/>
+          <w:emboss w:val="0"/>
+          <w:imprint w:val="0"/>
+          <w:noProof w:val="0"/>
+          <w:vanish w:val="0"/>
+          <w:color w:val="auto"/>
+          <w:spacing w:val="0"/>
+          <w:w w:val="100"/>
+          <w:kern w:val="0"/>
+          <w:position w:val="0"/>
+          <w:sz w:val="22"/>
+          <w:szCs w:val="22"/>
+          <w:highlight w:val="none"/>
+          <w:u w:val="none" w:color="auto"/>
+          <w:effect w:val="none"/>
+          <w:bdr w:val="none" w:sz="0" w:space="0" w:color="auto"/>
           <w:shd w:val="clear" w:color="auto" w:fill="auto"/>
           <w:vertAlign w:val="baseline"/>
           <w:rtl w:val="0"/>
@@ -707,44 +707,44 @@
           <w:highlight w:val="none"/>
           <w:u w:val="none" w:color="auto"/>
           <w:effect w:val="none"/>
-          <w:bdr w:val="nil"/>
-          <w:shd w:val="clear" w:color="auto" w:fill="auto"/>
-          <w:vertAlign w:val="baseline"/>
-          <w:rtl w:val="0"/>
-          <w:cs w:val="0"/>
-          <w:lang w:val="de-DE" w:eastAsia="zh-TW" w:bidi="ar-SA"/>
-        </w:rPr>
-        <w:t>Êxëètëèr lõõngëèr wïîsdõõm gãäy nõõr dëèsïîgn ãägëè.</w:t>
-      </w:r>
-      <w:r>
-        <w:rPr>
-          <w:rStyle w:val="DefaultParagraphFont"/>
-          <w:rFonts w:ascii="Calibri" w:eastAsia="Calibri" w:hAnsi="Calibri" w:cs="Calibri"/>
-          <w:b w:val="0"/>
-          <w:bCs w:val="0"/>
-          <w:i w:val="0"/>
-          <w:iCs w:val="0"/>
-          <w:caps w:val="0"/>
-          <w:smallCaps w:val="0"/>
-          <w:strike w:val="0"/>
-          <w:dstrike w:val="0"/>
-          <w:outline w:val="0"/>
-          <w:shadow w:val="0"/>
-          <w:emboss w:val="0"/>
-          <w:imprint w:val="0"/>
-          <w:noProof w:val="0"/>
-          <w:vanish w:val="0"/>
-          <w:color w:val="auto"/>
-          <w:spacing w:val="0"/>
-          <w:w w:val="100"/>
-          <w:kern w:val="0"/>
-          <w:position w:val="0"/>
-          <w:sz w:val="22"/>
-          <w:szCs w:val="22"/>
-          <w:highlight w:val="none"/>
-          <w:u w:val="none" w:color="auto"/>
-          <w:effect w:val="none"/>
-          <w:bdr w:val="nil"/>
+          <w:bdr w:val="none" w:sz="0" w:space="0" w:color="auto"/>
+          <w:shd w:val="clear" w:color="auto" w:fill="auto"/>
+          <w:vertAlign w:val="baseline"/>
+          <w:rtl w:val="0"/>
+          <w:cs w:val="0"/>
+          <w:lang w:val="de-DE" w:eastAsia="zh-TW" w:bidi="ar-SA"/>
+        </w:rPr>
+        <w:t>Ëxèétèér lööngèér wïîsdööm gãäy nöör dèésïîgn ãägèé.</w:t>
+      </w:r>
+      <w:r>
+        <w:rPr>
+          <w:rStyle w:val="DefaultParagraphFont"/>
+          <w:rFonts w:ascii="Calibri" w:eastAsia="Calibri" w:hAnsi="Calibri" w:cs="Calibri"/>
+          <w:b w:val="0"/>
+          <w:bCs w:val="0"/>
+          <w:i w:val="0"/>
+          <w:iCs w:val="0"/>
+          <w:caps w:val="0"/>
+          <w:smallCaps w:val="0"/>
+          <w:strike w:val="0"/>
+          <w:dstrike w:val="0"/>
+          <w:outline w:val="0"/>
+          <w:shadow w:val="0"/>
+          <w:emboss w:val="0"/>
+          <w:imprint w:val="0"/>
+          <w:noProof w:val="0"/>
+          <w:vanish w:val="0"/>
+          <w:color w:val="auto"/>
+          <w:spacing w:val="0"/>
+          <w:w w:val="100"/>
+          <w:kern w:val="0"/>
+          <w:position w:val="0"/>
+          <w:sz w:val="22"/>
+          <w:szCs w:val="22"/>
+          <w:highlight w:val="none"/>
+          <w:u w:val="none" w:color="auto"/>
+          <w:effect w:val="none"/>
+          <w:bdr w:val="none" w:sz="0" w:space="0" w:color="auto"/>
           <w:shd w:val="clear" w:color="auto" w:fill="auto"/>
           <w:vertAlign w:val="baseline"/>
           <w:rtl w:val="0"/>
@@ -781,44 +781,44 @@
           <w:highlight w:val="none"/>
           <w:u w:val="none" w:color="auto"/>
           <w:effect w:val="none"/>
-          <w:bdr w:val="nil"/>
-          <w:shd w:val="clear" w:color="auto" w:fill="auto"/>
-          <w:vertAlign w:val="baseline"/>
-          <w:rtl w:val="0"/>
-          <w:cs w:val="0"/>
-          <w:lang w:val="de-DE" w:eastAsia="zh-TW" w:bidi="ar-SA"/>
-        </w:rPr>
-        <w:t>Æm wèêãæthèêr tôö èêntèêrèêd nôörlãænd nôö íín shôöwííng sèêrvíícèê.</w:t>
-      </w:r>
-      <w:r>
-        <w:rPr>
-          <w:rStyle w:val="DefaultParagraphFont"/>
-          <w:rFonts w:ascii="Calibri" w:eastAsia="Calibri" w:hAnsi="Calibri" w:cs="Calibri"/>
-          <w:b w:val="0"/>
-          <w:bCs w:val="0"/>
-          <w:i w:val="0"/>
-          <w:iCs w:val="0"/>
-          <w:caps w:val="0"/>
-          <w:smallCaps w:val="0"/>
-          <w:strike w:val="0"/>
-          <w:dstrike w:val="0"/>
-          <w:outline w:val="0"/>
-          <w:shadow w:val="0"/>
-          <w:emboss w:val="0"/>
-          <w:imprint w:val="0"/>
-          <w:noProof w:val="0"/>
-          <w:vanish w:val="0"/>
-          <w:color w:val="auto"/>
-          <w:spacing w:val="0"/>
-          <w:w w:val="100"/>
-          <w:kern w:val="0"/>
-          <w:position w:val="0"/>
-          <w:sz w:val="22"/>
-          <w:szCs w:val="22"/>
-          <w:highlight w:val="none"/>
-          <w:u w:val="none" w:color="auto"/>
-          <w:effect w:val="none"/>
-          <w:bdr w:val="nil"/>
+          <w:bdr w:val="none" w:sz="0" w:space="0" w:color="auto"/>
+          <w:shd w:val="clear" w:color="auto" w:fill="auto"/>
+          <w:vertAlign w:val="baseline"/>
+          <w:rtl w:val="0"/>
+          <w:cs w:val="0"/>
+          <w:lang w:val="de-DE" w:eastAsia="zh-TW" w:bidi="ar-SA"/>
+        </w:rPr>
+        <w:t>Ãm wèéâåthèér töò èéntèérèéd nöòrlâånd nöò îïn shöòwîïng sèérvîïcèé.</w:t>
+      </w:r>
+      <w:r>
+        <w:rPr>
+          <w:rStyle w:val="DefaultParagraphFont"/>
+          <w:rFonts w:ascii="Calibri" w:eastAsia="Calibri" w:hAnsi="Calibri" w:cs="Calibri"/>
+          <w:b w:val="0"/>
+          <w:bCs w:val="0"/>
+          <w:i w:val="0"/>
+          <w:iCs w:val="0"/>
+          <w:caps w:val="0"/>
+          <w:smallCaps w:val="0"/>
+          <w:strike w:val="0"/>
+          <w:dstrike w:val="0"/>
+          <w:outline w:val="0"/>
+          <w:shadow w:val="0"/>
+          <w:emboss w:val="0"/>
+          <w:imprint w:val="0"/>
+          <w:noProof w:val="0"/>
+          <w:vanish w:val="0"/>
+          <w:color w:val="auto"/>
+          <w:spacing w:val="0"/>
+          <w:w w:val="100"/>
+          <w:kern w:val="0"/>
+          <w:position w:val="0"/>
+          <w:sz w:val="22"/>
+          <w:szCs w:val="22"/>
+          <w:highlight w:val="none"/>
+          <w:u w:val="none" w:color="auto"/>
+          <w:effect w:val="none"/>
+          <w:bdr w:val="none" w:sz="0" w:space="0" w:color="auto"/>
           <w:shd w:val="clear" w:color="auto" w:fill="auto"/>
           <w:vertAlign w:val="baseline"/>
           <w:rtl w:val="0"/>
@@ -855,44 +855,44 @@
           <w:highlight w:val="none"/>
           <w:u w:val="none" w:color="auto"/>
           <w:effect w:val="none"/>
-          <w:bdr w:val="nil"/>
-          <w:shd w:val="clear" w:color="auto" w:fill="auto"/>
-          <w:vertAlign w:val="baseline"/>
-          <w:rtl w:val="0"/>
-          <w:cs w:val="0"/>
-          <w:lang w:val="de-DE" w:eastAsia="zh-TW" w:bidi="ar-SA"/>
-        </w:rPr>
-        <w:t>Nòór rêëpêëæætêëd spêëæækîîng shy ææppêëtîîtêë.</w:t>
-      </w:r>
-      <w:r>
-        <w:rPr>
-          <w:rStyle w:val="DefaultParagraphFont"/>
-          <w:rFonts w:ascii="Calibri" w:eastAsia="Calibri" w:hAnsi="Calibri" w:cs="Calibri"/>
-          <w:b w:val="0"/>
-          <w:bCs w:val="0"/>
-          <w:i w:val="0"/>
-          <w:iCs w:val="0"/>
-          <w:caps w:val="0"/>
-          <w:smallCaps w:val="0"/>
-          <w:strike w:val="0"/>
-          <w:dstrike w:val="0"/>
-          <w:outline w:val="0"/>
-          <w:shadow w:val="0"/>
-          <w:emboss w:val="0"/>
-          <w:imprint w:val="0"/>
-          <w:noProof w:val="0"/>
-          <w:vanish w:val="0"/>
-          <w:color w:val="auto"/>
-          <w:spacing w:val="0"/>
-          <w:w w:val="100"/>
-          <w:kern w:val="0"/>
-          <w:position w:val="0"/>
-          <w:sz w:val="22"/>
-          <w:szCs w:val="22"/>
-          <w:highlight w:val="none"/>
-          <w:u w:val="none" w:color="auto"/>
-          <w:effect w:val="none"/>
-          <w:bdr w:val="nil"/>
+          <w:bdr w:val="none" w:sz="0" w:space="0" w:color="auto"/>
+          <w:shd w:val="clear" w:color="auto" w:fill="auto"/>
+          <w:vertAlign w:val="baseline"/>
+          <w:rtl w:val="0"/>
+          <w:cs w:val="0"/>
+          <w:lang w:val="de-DE" w:eastAsia="zh-TW" w:bidi="ar-SA"/>
+        </w:rPr>
+        <w:t>Nôór rêêpêêâátêêd spêêâákììng shy âáppêêtììtêê.</w:t>
+      </w:r>
+      <w:r>
+        <w:rPr>
+          <w:rStyle w:val="DefaultParagraphFont"/>
+          <w:rFonts w:ascii="Calibri" w:eastAsia="Calibri" w:hAnsi="Calibri" w:cs="Calibri"/>
+          <w:b w:val="0"/>
+          <w:bCs w:val="0"/>
+          <w:i w:val="0"/>
+          <w:iCs w:val="0"/>
+          <w:caps w:val="0"/>
+          <w:smallCaps w:val="0"/>
+          <w:strike w:val="0"/>
+          <w:dstrike w:val="0"/>
+          <w:outline w:val="0"/>
+          <w:shadow w:val="0"/>
+          <w:emboss w:val="0"/>
+          <w:imprint w:val="0"/>
+          <w:noProof w:val="0"/>
+          <w:vanish w:val="0"/>
+          <w:color w:val="auto"/>
+          <w:spacing w:val="0"/>
+          <w:w w:val="100"/>
+          <w:kern w:val="0"/>
+          <w:position w:val="0"/>
+          <w:sz w:val="22"/>
+          <w:szCs w:val="22"/>
+          <w:highlight w:val="none"/>
+          <w:u w:val="none" w:color="auto"/>
+          <w:effect w:val="none"/>
+          <w:bdr w:val="none" w:sz="0" w:space="0" w:color="auto"/>
           <w:shd w:val="clear" w:color="auto" w:fill="auto"/>
           <w:vertAlign w:val="baseline"/>
           <w:rtl w:val="0"/>
@@ -929,44 +929,44 @@
           <w:highlight w:val="none"/>
           <w:u w:val="none" w:color="auto"/>
           <w:effect w:val="none"/>
-          <w:bdr w:val="nil"/>
-          <w:shd w:val="clear" w:color="auto" w:fill="auto"/>
-          <w:vertAlign w:val="baseline"/>
-          <w:rtl w:val="0"/>
-          <w:cs w:val="0"/>
-          <w:lang w:val="de-DE" w:eastAsia="zh-TW" w:bidi="ar-SA"/>
-        </w:rPr>
-        <w:t>Èxcïìtëèd ïìt hææstïìly ææn pææstûýrëè ïìt öôbsëèrvëè.</w:t>
-      </w:r>
-      <w:r>
-        <w:rPr>
-          <w:rStyle w:val="DefaultParagraphFont"/>
-          <w:rFonts w:ascii="Calibri" w:eastAsia="Calibri" w:hAnsi="Calibri" w:cs="Calibri"/>
-          <w:b w:val="0"/>
-          <w:bCs w:val="0"/>
-          <w:i w:val="0"/>
-          <w:iCs w:val="0"/>
-          <w:caps w:val="0"/>
-          <w:smallCaps w:val="0"/>
-          <w:strike w:val="0"/>
-          <w:dstrike w:val="0"/>
-          <w:outline w:val="0"/>
-          <w:shadow w:val="0"/>
-          <w:emboss w:val="0"/>
-          <w:imprint w:val="0"/>
-          <w:noProof w:val="0"/>
-          <w:vanish w:val="0"/>
-          <w:color w:val="auto"/>
-          <w:spacing w:val="0"/>
-          <w:w w:val="100"/>
-          <w:kern w:val="0"/>
-          <w:position w:val="0"/>
-          <w:sz w:val="22"/>
-          <w:szCs w:val="22"/>
-          <w:highlight w:val="none"/>
-          <w:u w:val="none" w:color="auto"/>
-          <w:effect w:val="none"/>
-          <w:bdr w:val="nil"/>
+          <w:bdr w:val="none" w:sz="0" w:space="0" w:color="auto"/>
+          <w:shd w:val="clear" w:color="auto" w:fill="auto"/>
+          <w:vertAlign w:val="baseline"/>
+          <w:rtl w:val="0"/>
+          <w:cs w:val="0"/>
+          <w:lang w:val="de-DE" w:eastAsia="zh-TW" w:bidi="ar-SA"/>
+        </w:rPr>
+        <w:t>Éxcïîtëéd ïît hâåstïîly âån pâåstúýrëé ïît õõbsëérvëé.</w:t>
+      </w:r>
+      <w:r>
+        <w:rPr>
+          <w:rStyle w:val="DefaultParagraphFont"/>
+          <w:rFonts w:ascii="Calibri" w:eastAsia="Calibri" w:hAnsi="Calibri" w:cs="Calibri"/>
+          <w:b w:val="0"/>
+          <w:bCs w:val="0"/>
+          <w:i w:val="0"/>
+          <w:iCs w:val="0"/>
+          <w:caps w:val="0"/>
+          <w:smallCaps w:val="0"/>
+          <w:strike w:val="0"/>
+          <w:dstrike w:val="0"/>
+          <w:outline w:val="0"/>
+          <w:shadow w:val="0"/>
+          <w:emboss w:val="0"/>
+          <w:imprint w:val="0"/>
+          <w:noProof w:val="0"/>
+          <w:vanish w:val="0"/>
+          <w:color w:val="auto"/>
+          <w:spacing w:val="0"/>
+          <w:w w:val="100"/>
+          <w:kern w:val="0"/>
+          <w:position w:val="0"/>
+          <w:sz w:val="22"/>
+          <w:szCs w:val="22"/>
+          <w:highlight w:val="none"/>
+          <w:u w:val="none" w:color="auto"/>
+          <w:effect w:val="none"/>
+          <w:bdr w:val="none" w:sz="0" w:space="0" w:color="auto"/>
           <w:shd w:val="clear" w:color="auto" w:fill="auto"/>
           <w:vertAlign w:val="baseline"/>
           <w:rtl w:val="0"/>
@@ -1003,14 +1003,14 @@
           <w:highlight w:val="none"/>
           <w:u w:val="none" w:color="auto"/>
           <w:effect w:val="none"/>
-          <w:bdr w:val="nil"/>
-          <w:shd w:val="clear" w:color="auto" w:fill="auto"/>
-          <w:vertAlign w:val="baseline"/>
-          <w:rtl w:val="0"/>
-          <w:cs w:val="0"/>
-          <w:lang w:val="de-DE" w:eastAsia="zh-TW" w:bidi="ar-SA"/>
-        </w:rPr>
-        <w:t>Snüýg háând hõôw dáâréê héêréê tõôõô.</w:t>
+          <w:bdr w:val="none" w:sz="0" w:space="0" w:color="auto"/>
+          <w:shd w:val="clear" w:color="auto" w:fill="auto"/>
+          <w:vertAlign w:val="baseline"/>
+          <w:rtl w:val="0"/>
+          <w:cs w:val="0"/>
+          <w:lang w:val="de-DE" w:eastAsia="zh-TW" w:bidi="ar-SA"/>
+        </w:rPr>
+        <w:t>Snüüg hâánd hõôw dâárêé hêérêé tõôõô.</w:t>
       </w:r>
       <w:bookmarkStart w:id="0" w:name="_GoBack"/>
       <w:bookmarkEnd w:id="0"/>

--- a/Test_BP/Fol_2k_files_500(2)/de-DE/file 500_2 - Copy (60)_de.docx
+++ b/Test_BP/Fol_2k_files_500(2)/de-DE/file 500_2 - Copy (60)_de.docx
@@ -42,7 +42,7 @@
           <w:cs w:val="0"/>
           <w:lang w:val="de-DE" w:eastAsia="zh-TW" w:bidi="ar-SA"/>
         </w:rPr>
-        <w:t>t ééxcéépt töô söô téémpéér mýýtýýâál tâástéés möôthéér.</w:t>
+        <w:t>t ëêxcëêpt tóõ sóõ tëêmpëêr müútüúæàl tæàstëês móõthëêr.</w:t>
       </w:r>
       <w:r>
         <w:rPr>
@@ -116,7 +116,7 @@
           <w:cs w:val="0"/>
           <w:lang w:val="de-DE" w:eastAsia="zh-TW" w:bidi="ar-SA"/>
         </w:rPr>
-        <w:t>Íntèêrèêstèêd cúúltïïvãátèêd ïïts cöõntïïnúúïïng nöõw yèêt ãárèê.</w:t>
+        <w:t>Întèêrèêstèêd cùùltíìvåátèêd íìts cööntíìnùùíìng nööw yèêt åárèê.</w:t>
       </w:r>
       <w:r>
         <w:rPr>
@@ -190,7 +190,7 @@
           <w:cs w:val="0"/>
           <w:lang w:val="de-DE" w:eastAsia="zh-TW" w:bidi="ar-SA"/>
         </w:rPr>
-        <w:t>Óúût ìïntêërêëstêëd æáccêëptæáncêë óôúûr pæártìïæálìïty æáffróôntìïng úûnplêëæásæánt why æádd.</w:t>
+        <w:t>Óüùt ïîntéérééstééd åàccééptåàncéé ôõüùr påàrtïîåàlïîty åàffrôõntïîng üùnplééåàsåànt why åàdd.</w:t>
       </w:r>
       <w:r>
         <w:rPr>
@@ -264,7 +264,7 @@
           <w:cs w:val="0"/>
           <w:lang w:val="de-DE" w:eastAsia="zh-TW" w:bidi="ar-SA"/>
         </w:rPr>
-        <w:t>Êstëéëém gåárdëén mëén yëét shy côöüûrsëé.</w:t>
+        <w:t>Ëstëêëêm gåârdëên mëên yëêt shy còóùürsëê.</w:t>
       </w:r>
       <w:r>
         <w:rPr>
@@ -338,7 +338,7 @@
           <w:cs w:val="0"/>
           <w:lang w:val="de-DE" w:eastAsia="zh-TW" w:bidi="ar-SA"/>
         </w:rPr>
-        <w:t>Cõònsùúltéêd ùúp my tõòléêráåbly sõòméêtíïméês péêrpéêtùúáål õòh.</w:t>
+        <w:t>Cöônsûültéêd ûüp my töôléêràábly söôméêtììméês péêrpéêtûüàál öôh.</w:t>
       </w:r>
       <w:r>
         <w:rPr>
@@ -412,7 +412,7 @@
           <w:cs w:val="0"/>
           <w:lang w:val="de-DE" w:eastAsia="zh-TW" w:bidi="ar-SA"/>
         </w:rPr>
-        <w:t>Ëxprèèssîìôôn ãàccèèptãàncèè îìmprýúdèèncèè pãàrtîìcýúlãàr hãàd èèãàt ýúnsãàtîìãàblèè.</w:t>
+        <w:t>Êxprèèssììöôn âäccèèptâäncèè ììmprýüdèèncèè pâärtììcýülâär hâäd èèâät ýünsâätììâäblèè.</w:t>
       </w:r>
       <w:r>
         <w:rPr>
@@ -492,7 +492,7 @@
           <w:cs w:val="0"/>
           <w:lang w:val="de-DE" w:eastAsia="zh-TW" w:bidi="ar-SA"/>
         </w:rPr>
-        <w:t>Hãäd dèênòôtîîng pròôpèêrly jòôîîntùûrèê yòôùû òôccãäsîîòôn dîîrèêctly rãäîîllèêry.</w:t>
+        <w:t>Hååd dèénõótïïng prõópèérly jõóïïntüùrèé yõóüù õóccååsïïõón dïïrèéctly rååïïllèéry.</w:t>
       </w:r>
       <w:r>
         <w:rPr>
@@ -566,7 +566,7 @@
           <w:cs w:val="0"/>
           <w:lang w:val="de-DE" w:eastAsia="zh-TW" w:bidi="ar-SA"/>
         </w:rPr>
-        <w:t>În säãïìd tôò ôòf pôòôòr fúùll béè pôòst fäãcéè snúùg.</w:t>
+        <w:t>Ïn sâæîíd töô öôf pöôöôr füýll bëë pöôst fâæcëë snüýg.</w:t>
       </w:r>
       <w:r>
         <w:rPr>
@@ -640,7 +640,7 @@
           <w:cs w:val="0"/>
           <w:lang w:val="de-DE" w:eastAsia="zh-TW" w:bidi="ar-SA"/>
         </w:rPr>
-        <w:t>Íntrõôdúúcéêd ììmprúúdéêncéê séêéê sáày úúnpléêáàsììng déêvõônshììréê áàccéêptáàncéê sõôn.</w:t>
+        <w:t>Întrõôdûücêêd îímprûüdêêncêê sêêêê såãy ûünplêêåãsîíng dêêvõônshîírêê åãccêêptåãncêê sõôn.</w:t>
       </w:r>
       <w:r>
         <w:rPr>
@@ -714,7 +714,7 @@
           <w:cs w:val="0"/>
           <w:lang w:val="de-DE" w:eastAsia="zh-TW" w:bidi="ar-SA"/>
         </w:rPr>
-        <w:t>Ëxèétèér lööngèér wïîsdööm gãäy nöör dèésïîgn ãägèé.</w:t>
+        <w:t>Ëxêëtêër lóöngêër wíïsdóöm gâæy nóör dêësíïgn âægêë.</w:t>
       </w:r>
       <w:r>
         <w:rPr>
@@ -788,7 +788,7 @@
           <w:cs w:val="0"/>
           <w:lang w:val="de-DE" w:eastAsia="zh-TW" w:bidi="ar-SA"/>
         </w:rPr>
-        <w:t>Ãm wèéâåthèér töò èéntèérèéd nöòrlâånd nöò îïn shöòwîïng sèérvîïcèé.</w:t>
+        <w:t>Åm wéèääthéèr tóò éèntéèréèd nóòrläänd nóò îín shóòwîíng séèrvîícéè.</w:t>
       </w:r>
       <w:r>
         <w:rPr>
@@ -862,7 +862,7 @@
           <w:cs w:val="0"/>
           <w:lang w:val="de-DE" w:eastAsia="zh-TW" w:bidi="ar-SA"/>
         </w:rPr>
-        <w:t>Nôór rêêpêêâátêêd spêêâákììng shy âáppêêtììtêê.</w:t>
+        <w:t>Nôôr réëpéëæätéëd spéëæäkìîng shy æäppéëtìîtéë.</w:t>
       </w:r>
       <w:r>
         <w:rPr>
@@ -936,7 +936,7 @@
           <w:cs w:val="0"/>
           <w:lang w:val="de-DE" w:eastAsia="zh-TW" w:bidi="ar-SA"/>
         </w:rPr>
-        <w:t>Éxcïîtëéd ïît hâåstïîly âån pâåstúýrëé ïît õõbsëérvëé.</w:t>
+        <w:t>Ëxcîïtêéd îït hæâstîïly æân pæâstûùrêé îït öóbsêérvêé.</w:t>
       </w:r>
       <w:r>
         <w:rPr>
@@ -1010,7 +1010,7 @@
           <w:cs w:val="0"/>
           <w:lang w:val="de-DE" w:eastAsia="zh-TW" w:bidi="ar-SA"/>
         </w:rPr>
-        <w:t>Snüüg hâánd hõôw dâárêé hêérêé tõôõô.</w:t>
+        <w:t>Snüùg hãånd hõòw dãårëë hëërëë tõòõò.</w:t>
       </w:r>
       <w:bookmarkStart w:id="0" w:name="_GoBack"/>
       <w:bookmarkEnd w:id="0"/>

--- a/Test_BP/Fol_2k_files_500(2)/de-DE/file 500_2 - Copy (60)_de.docx
+++ b/Test_BP/Fol_2k_files_500(2)/de-DE/file 500_2 - Copy (60)_de.docx
@@ -42,7 +42,7 @@
           <w:cs w:val="0"/>
           <w:lang w:val="de-DE" w:eastAsia="zh-TW" w:bidi="ar-SA"/>
         </w:rPr>
-        <w:t>t ëêxcëêpt tóõ sóõ tëêmpëêr müútüúæàl tæàstëês móõthëêr.</w:t>
+        <w:t>t êéxcêépt töô söô têémpêér mûútûúàãl tàãstêés möôthêér.</w:t>
       </w:r>
       <w:r>
         <w:rPr>
@@ -116,7 +116,7 @@
           <w:cs w:val="0"/>
           <w:lang w:val="de-DE" w:eastAsia="zh-TW" w:bidi="ar-SA"/>
         </w:rPr>
-        <w:t>Întèêrèêstèêd cùùltíìvåátèêd íìts cööntíìnùùíìng nööw yèêt åárèê.</w:t>
+        <w:t>Íntëèrëèstëèd cùúltîîvæàtëèd îîts còóntîînùúîîng nòów yëèt æàrëè.</w:t>
       </w:r>
       <w:r>
         <w:rPr>
@@ -190,7 +190,7 @@
           <w:cs w:val="0"/>
           <w:lang w:val="de-DE" w:eastAsia="zh-TW" w:bidi="ar-SA"/>
         </w:rPr>
-        <w:t>Óüùt ïîntéérééstééd åàccééptåàncéé ôõüùr påàrtïîåàlïîty åàffrôõntïîng üùnplééåàsåànt why åàdd.</w:t>
+        <w:t>Ôüút íïntëèrëèstëèd âáccëèptâáncëè ôòüúr pâártíïâálíïty âáffrôòntíïng üúnplëèâásâánt why âádd.</w:t>
       </w:r>
       <w:r>
         <w:rPr>
@@ -264,7 +264,7 @@
           <w:cs w:val="0"/>
           <w:lang w:val="de-DE" w:eastAsia="zh-TW" w:bidi="ar-SA"/>
         </w:rPr>
-        <w:t>Ëstëêëêm gåârdëên mëên yëêt shy còóùürsëê.</w:t>
+        <w:t>Ëstêéêém gâærdêén mêén yêét shy cóõüýrsêé.</w:t>
       </w:r>
       <w:r>
         <w:rPr>
@@ -338,7 +338,7 @@
           <w:cs w:val="0"/>
           <w:lang w:val="de-DE" w:eastAsia="zh-TW" w:bidi="ar-SA"/>
         </w:rPr>
-        <w:t>Cöônsûültéêd ûüp my töôléêràábly söôméêtììméês péêrpéêtûüàál öôh.</w:t>
+        <w:t>Cöònsüùltëéd üùp my töòlëéræàbly söòmëétïímëés pëérpëétüùæàl öòh.</w:t>
       </w:r>
       <w:r>
         <w:rPr>
@@ -412,7 +412,7 @@
           <w:cs w:val="0"/>
           <w:lang w:val="de-DE" w:eastAsia="zh-TW" w:bidi="ar-SA"/>
         </w:rPr>
-        <w:t>Êxprèèssììöôn âäccèèptâäncèè ììmprýüdèèncèè pâärtììcýülâär hâäd èèâät ýünsâätììâäblèè.</w:t>
+        <w:t>Ëxprêëssîïòòn åâccêëptåâncêë îïmprüúdêëncêë påârtîïcüúlåâr håâd êëåât üúnsåâtîïåâblêë.</w:t>
       </w:r>
       <w:r>
         <w:rPr>
@@ -492,7 +492,7 @@
           <w:cs w:val="0"/>
           <w:lang w:val="de-DE" w:eastAsia="zh-TW" w:bidi="ar-SA"/>
         </w:rPr>
-        <w:t>Hååd dèénõótïïng prõópèérly jõóïïntüùrèé yõóüù õóccååsïïõón dïïrèéctly rååïïllèéry.</w:t>
+        <w:t>Hãâd déënõôtîìng prõôpéërly jõôîìntûûréë yõôûû õôccãâsîìõôn dîìréëctly rãâîìlléëry.</w:t>
       </w:r>
       <w:r>
         <w:rPr>
@@ -566,7 +566,7 @@
           <w:cs w:val="0"/>
           <w:lang w:val="de-DE" w:eastAsia="zh-TW" w:bidi="ar-SA"/>
         </w:rPr>
-        <w:t>Ïn sâæîíd töô öôf pöôöôr füýll bëë pöôst fâæcëë snüýg.</w:t>
+        <w:t>Ìn sáàîïd tõö õöf põöõör fýüll bêè põöst fáàcêè snýüg.</w:t>
       </w:r>
       <w:r>
         <w:rPr>
@@ -640,7 +640,7 @@
           <w:cs w:val="0"/>
           <w:lang w:val="de-DE" w:eastAsia="zh-TW" w:bidi="ar-SA"/>
         </w:rPr>
-        <w:t>Întrõôdûücêêd îímprûüdêêncêê sêêêê såãy ûünplêêåãsîíng dêêvõônshîírêê åãccêêptåãncêê sõôn.</w:t>
+        <w:t>Întròödûýcëêd ìímprûýdëêncëê sëêëê såây ûýnplëêåâsìíng dëêvòönshìírëê åâccëêptåâncëê sòön.</w:t>
       </w:r>
       <w:r>
         <w:rPr>
@@ -714,7 +714,7 @@
           <w:cs w:val="0"/>
           <w:lang w:val="de-DE" w:eastAsia="zh-TW" w:bidi="ar-SA"/>
         </w:rPr>
-        <w:t>Ëxêëtêër lóöngêër wíïsdóöm gâæy nóör dêësíïgn âægêë.</w:t>
+        <w:t>Éxêètêèr lòôngêèr wïïsdòôm gâáy nòôr dêèsïïgn âágêè.</w:t>
       </w:r>
       <w:r>
         <w:rPr>
@@ -788,7 +788,7 @@
           <w:cs w:val="0"/>
           <w:lang w:val="de-DE" w:eastAsia="zh-TW" w:bidi="ar-SA"/>
         </w:rPr>
-        <w:t>Åm wéèääthéèr tóò éèntéèréèd nóòrläänd nóò îín shóòwîíng séèrvîícéè.</w:t>
+        <w:t>Âm wêéåäthêér tòõ êéntêérêéd nòõrlåänd nòõ ìïn shòõwìïng sêérvìïcêé.</w:t>
       </w:r>
       <w:r>
         <w:rPr>
@@ -862,7 +862,7 @@
           <w:cs w:val="0"/>
           <w:lang w:val="de-DE" w:eastAsia="zh-TW" w:bidi="ar-SA"/>
         </w:rPr>
-        <w:t>Nôôr réëpéëæätéëd spéëæäkìîng shy æäppéëtìîtéë.</w:t>
+        <w:t>Nöõr rëèpëèæátëèd spëèæákíìng shy æáppëètíìtëè.</w:t>
       </w:r>
       <w:r>
         <w:rPr>
@@ -936,7 +936,7 @@
           <w:cs w:val="0"/>
           <w:lang w:val="de-DE" w:eastAsia="zh-TW" w:bidi="ar-SA"/>
         </w:rPr>
-        <w:t>Ëxcîïtêéd îït hæâstîïly æân pæâstûùrêé îït öóbsêérvêé.</w:t>
+        <w:t>Éxcíìtéêd íìt hâästíìly âän pâästùüréê íìt óòbséêrvéê.</w:t>
       </w:r>
       <w:r>
         <w:rPr>
@@ -1010,7 +1010,7 @@
           <w:cs w:val="0"/>
           <w:lang w:val="de-DE" w:eastAsia="zh-TW" w:bidi="ar-SA"/>
         </w:rPr>
-        <w:t>Snüùg hãånd hõòw dãårëë hëërëë tõòõò.</w:t>
+        <w:t>Snúúg häånd hòów däåréè héèréè tòóòó.</w:t>
       </w:r>
       <w:bookmarkStart w:id="0" w:name="_GoBack"/>
       <w:bookmarkEnd w:id="0"/>
